--- a/Examensarbete PM.docx
+++ b/Examensarbete PM.docx
@@ -304,14 +304,14 @@
         <w:rPr>
           <w:rFonts w:ascii="Calibri" w:hAnsi="Calibri" w:cs="Calibri"/>
         </w:rPr>
-        <w:t>, tydlig r</w:t>
+        <w:t xml:space="preserve">, tydlig </w:t>
       </w:r>
       <w:proofErr w:type="spellStart"/>
       <w:r>
         <w:rPr>
           <w:rFonts w:ascii="Calibri" w:hAnsi="Calibri" w:cs="Calibri"/>
         </w:rPr>
-        <w:t>esplanering</w:t>
+        <w:t>resplanering</w:t>
       </w:r>
       <w:proofErr w:type="spellEnd"/>
       <w:r>
@@ -664,6 +664,20 @@
         </w:rPr>
         <w:t xml:space="preserve"> för kartfunktioner.</w:t>
       </w:r>
+      <w:r>
+        <w:rPr>
+          <w:rFonts w:ascii="Calibri" w:hAnsi="Calibri" w:cs="Calibri"/>
+        </w:rPr>
+        <w:t xml:space="preserve"> </w:t>
+      </w:r>
+      <w:proofErr w:type="spellStart"/>
+      <w:r>
+        <w:rPr>
+          <w:rFonts w:ascii="Calibri" w:hAnsi="Calibri" w:cs="Calibri"/>
+        </w:rPr>
+        <w:t>Leaflets</w:t>
+      </w:r>
+      <w:proofErr w:type="spellEnd"/>
     </w:p>
     <w:p>
       <w:pPr>
@@ -1046,7 +1060,7 @@
       <w:pPr>
         <w:numPr>
           <w:ilvl w:val="1"/>
-          <w:numId w:val="4"/>
+          <w:numId w:val="8"/>
         </w:numPr>
         <w:rPr>
           <w:rFonts w:ascii="Calibri" w:hAnsi="Calibri" w:cs="Calibri"/>
@@ -1063,7 +1077,7 @@
       <w:pPr>
         <w:numPr>
           <w:ilvl w:val="1"/>
-          <w:numId w:val="4"/>
+          <w:numId w:val="8"/>
         </w:numPr>
         <w:rPr>
           <w:rFonts w:ascii="Calibri" w:hAnsi="Calibri" w:cs="Calibri"/>
@@ -1073,8 +1087,96 @@
         <w:rPr>
           <w:rFonts w:ascii="Calibri" w:hAnsi="Calibri" w:cs="Calibri"/>
         </w:rPr>
-        <w:t>Implementera användarautentisering.</w:t>
-      </w:r>
+        <w:t xml:space="preserve">Utveckla </w:t>
+      </w:r>
+      <w:proofErr w:type="spellStart"/>
+      <w:r>
+        <w:rPr>
+          <w:rFonts w:ascii="Calibri" w:hAnsi="Calibri" w:cs="Calibri"/>
+        </w:rPr>
+        <w:t>frontend</w:t>
+      </w:r>
+      <w:proofErr w:type="spellEnd"/>
+      <w:r>
+        <w:rPr>
+          <w:rFonts w:ascii="Calibri" w:hAnsi="Calibri" w:cs="Calibri"/>
+        </w:rPr>
+        <w:t xml:space="preserve"> gränssnittet och integrera karttjänsten.</w:t>
+      </w:r>
+    </w:p>
+    <w:p>
+      <w:pPr>
+        <w:ind w:left="720"/>
+        <w:rPr>
+          <w:rFonts w:ascii="Calibri" w:hAnsi="Calibri" w:cs="Calibri"/>
+        </w:rPr>
+      </w:pPr>
+    </w:p>
+    <w:p>
+      <w:pPr>
+        <w:ind w:left="720"/>
+        <w:rPr>
+          <w:rFonts w:ascii="Calibri" w:hAnsi="Calibri" w:cs="Calibri"/>
+        </w:rPr>
+      </w:pPr>
+      <w:r>
+        <w:rPr>
+          <w:rFonts w:ascii="Calibri" w:hAnsi="Calibri" w:cs="Calibri"/>
+          <w:b/>
+          <w:bCs/>
+        </w:rPr>
+        <w:t>Vecka 2</w:t>
+      </w:r>
+      <w:r>
+        <w:rPr>
+          <w:rFonts w:ascii="Calibri" w:hAnsi="Calibri" w:cs="Calibri"/>
+        </w:rPr>
+        <w:t xml:space="preserve">: </w:t>
+      </w:r>
+    </w:p>
+    <w:p>
+      <w:pPr>
+        <w:pStyle w:val="Liststycke"/>
+        <w:numPr>
+          <w:ilvl w:val="1"/>
+          <w:numId w:val="12"/>
+        </w:numPr>
+        <w:rPr>
+          <w:rFonts w:ascii="Calibri" w:hAnsi="Calibri" w:cs="Calibri"/>
+        </w:rPr>
+      </w:pPr>
+      <w:r>
+        <w:rPr>
+          <w:rFonts w:ascii="Calibri" w:hAnsi="Calibri" w:cs="Calibri"/>
+        </w:rPr>
+        <w:t>Implementera bilmodell och räckviddslogik.</w:t>
+      </w:r>
+    </w:p>
+    <w:p>
+      <w:pPr>
+        <w:pStyle w:val="Liststycke"/>
+        <w:numPr>
+          <w:ilvl w:val="1"/>
+          <w:numId w:val="12"/>
+        </w:numPr>
+        <w:rPr>
+          <w:rFonts w:ascii="Calibri" w:hAnsi="Calibri" w:cs="Calibri"/>
+        </w:rPr>
+      </w:pPr>
+      <w:r>
+        <w:rPr>
+          <w:rFonts w:ascii="Calibri" w:hAnsi="Calibri" w:cs="Calibri"/>
+        </w:rPr>
+        <w:t>Implementera användarautentisering</w:t>
+      </w:r>
+    </w:p>
+    <w:p>
+      <w:pPr>
+        <w:ind w:left="1080"/>
+        <w:rPr>
+          <w:rFonts w:ascii="Calibri" w:hAnsi="Calibri" w:cs="Calibri"/>
+        </w:rPr>
+      </w:pPr>
     </w:p>
     <w:p>
       <w:pPr>
@@ -1092,7 +1194,7 @@
           <w:b/>
           <w:bCs/>
         </w:rPr>
-        <w:t>Vecka 2</w:t>
+        <w:t>Vecka 3</w:t>
       </w:r>
       <w:r>
         <w:rPr>
@@ -1103,57 +1205,10 @@
     </w:p>
     <w:p>
       <w:pPr>
-        <w:numPr>
-          <w:ilvl w:val="1"/>
-          <w:numId w:val="5"/>
-        </w:numPr>
-        <w:rPr>
-          <w:rFonts w:ascii="Calibri" w:hAnsi="Calibri" w:cs="Calibri"/>
-        </w:rPr>
-      </w:pPr>
-      <w:r>
-        <w:rPr>
-          <w:rFonts w:ascii="Calibri" w:hAnsi="Calibri" w:cs="Calibri"/>
-        </w:rPr>
-        <w:t xml:space="preserve">Utveckla </w:t>
-      </w:r>
-      <w:proofErr w:type="spellStart"/>
-      <w:r>
-        <w:rPr>
-          <w:rFonts w:ascii="Calibri" w:hAnsi="Calibri" w:cs="Calibri"/>
-        </w:rPr>
-        <w:t>frontend</w:t>
-      </w:r>
-      <w:proofErr w:type="spellEnd"/>
-      <w:r>
-        <w:rPr>
-          <w:rFonts w:ascii="Calibri" w:hAnsi="Calibri" w:cs="Calibri"/>
-        </w:rPr>
-        <w:t xml:space="preserve"> gränssnittet och integrera karttjänsten.</w:t>
-      </w:r>
-    </w:p>
-    <w:p>
-      <w:pPr>
-        <w:numPr>
-          <w:ilvl w:val="1"/>
-          <w:numId w:val="5"/>
-        </w:numPr>
-        <w:rPr>
-          <w:rFonts w:ascii="Calibri" w:hAnsi="Calibri" w:cs="Calibri"/>
-        </w:rPr>
-      </w:pPr>
-      <w:r>
-        <w:rPr>
-          <w:rFonts w:ascii="Calibri" w:hAnsi="Calibri" w:cs="Calibri"/>
-        </w:rPr>
-        <w:t>Implementera bilmodell och räckviddslogik.</w:t>
-      </w:r>
-    </w:p>
-    <w:p>
-      <w:pPr>
+        <w:pStyle w:val="Liststycke"/>
         <w:numPr>
           <w:ilvl w:val="0"/>
-          <w:numId w:val="3"/>
+          <w:numId w:val="13"/>
         </w:numPr>
         <w:rPr>
           <w:rFonts w:ascii="Calibri" w:hAnsi="Calibri" w:cs="Calibri"/>
@@ -1162,23 +1217,24 @@
       <w:r>
         <w:rPr>
           <w:rFonts w:ascii="Calibri" w:hAnsi="Calibri" w:cs="Calibri"/>
-          <w:b/>
-          <w:bCs/>
-        </w:rPr>
-        <w:t>Vecka 3</w:t>
-      </w:r>
-      <w:r>
-        <w:rPr>
-          <w:rFonts w:ascii="Calibri" w:hAnsi="Calibri" w:cs="Calibri"/>
-        </w:rPr>
-        <w:t xml:space="preserve">: </w:t>
-      </w:r>
-    </w:p>
-    <w:p>
-      <w:pPr>
+        </w:rPr>
+        <w:t xml:space="preserve">Implementera bokningssystemet för </w:t>
+      </w:r>
+      <w:proofErr w:type="spellStart"/>
+      <w:r>
+        <w:rPr>
+          <w:rFonts w:ascii="Calibri" w:hAnsi="Calibri" w:cs="Calibri"/>
+        </w:rPr>
+        <w:t>laddstationer.</w:t>
+      </w:r>
+      <w:proofErr w:type="spellEnd"/>
+    </w:p>
+    <w:p>
+      <w:pPr>
+        <w:pStyle w:val="Liststycke"/>
         <w:numPr>
-          <w:ilvl w:val="1"/>
-          <w:numId w:val="6"/>
+          <w:ilvl w:val="0"/>
+          <w:numId w:val="13"/>
         </w:numPr>
         <w:rPr>
           <w:rFonts w:ascii="Calibri" w:hAnsi="Calibri" w:cs="Calibri"/>
@@ -1188,51 +1244,16 @@
         <w:rPr>
           <w:rFonts w:ascii="Calibri" w:hAnsi="Calibri" w:cs="Calibri"/>
         </w:rPr>
-        <w:t xml:space="preserve">Implementera bokningssystemet för </w:t>
-      </w:r>
-      <w:proofErr w:type="spellStart"/>
-      <w:r>
-        <w:rPr>
-          <w:rFonts w:ascii="Calibri" w:hAnsi="Calibri" w:cs="Calibri"/>
-        </w:rPr>
-        <w:t>laddstationer</w:t>
-      </w:r>
-      <w:proofErr w:type="spellEnd"/>
-      <w:r>
-        <w:rPr>
-          <w:rFonts w:ascii="Calibri" w:hAnsi="Calibri" w:cs="Calibri"/>
-        </w:rPr>
-        <w:t>.</w:t>
-      </w:r>
-    </w:p>
-    <w:p>
-      <w:pPr>
-        <w:numPr>
-          <w:ilvl w:val="1"/>
-          <w:numId w:val="6"/>
-        </w:numPr>
-        <w:rPr>
-          <w:rFonts w:ascii="Calibri" w:hAnsi="Calibri" w:cs="Calibri"/>
-        </w:rPr>
-      </w:pPr>
-      <w:r>
-        <w:rPr>
-          <w:rFonts w:ascii="Calibri" w:hAnsi="Calibri" w:cs="Calibri"/>
-        </w:rPr>
-        <w:t>Lägg</w:t>
-      </w:r>
-      <w:r>
-        <w:rPr>
-          <w:rFonts w:ascii="Calibri" w:hAnsi="Calibri" w:cs="Calibri"/>
-        </w:rPr>
-        <w:t>a</w:t>
-      </w:r>
-      <w:r>
-        <w:rPr>
-          <w:rFonts w:ascii="Calibri" w:hAnsi="Calibri" w:cs="Calibri"/>
-        </w:rPr>
-        <w:t xml:space="preserve"> till väderdata för resejustering.</w:t>
-      </w:r>
+        <w:t>Lägga till väderdata för resejustering</w:t>
+      </w:r>
+    </w:p>
+    <w:p>
+      <w:pPr>
+        <w:ind w:left="1440"/>
+        <w:rPr>
+          <w:rFonts w:ascii="Calibri" w:hAnsi="Calibri" w:cs="Calibri"/>
+        </w:rPr>
+      </w:pPr>
     </w:p>
     <w:p>
       <w:pPr>
@@ -1445,6 +1466,264 @@
     </w:lvl>
   </w:abstractNum>
   <w:abstractNum w:abstractNumId="1" w15:restartNumberingAfterBreak="0">
+    <w:nsid w:val="10117CF3"/>
+    <w:multiLevelType w:val="hybridMultilevel"/>
+    <w:tmpl w:val="C22C9BFA"/>
+    <w:lvl w:ilvl="0" w:tplc="FFFFFFFF">
+      <w:start w:val="1"/>
+      <w:numFmt w:val="bullet"/>
+      <w:lvlText w:val=""/>
+      <w:lvlJc w:val="left"/>
+      <w:pPr>
+        <w:ind w:left="720" w:hanging="360"/>
+      </w:pPr>
+      <w:rPr>
+        <w:rFonts w:ascii="Symbol" w:hAnsi="Symbol" w:hint="default"/>
+      </w:rPr>
+    </w:lvl>
+    <w:lvl w:ilvl="1" w:tplc="041D0001">
+      <w:start w:val="1"/>
+      <w:numFmt w:val="bullet"/>
+      <w:lvlText w:val=""/>
+      <w:lvlJc w:val="left"/>
+      <w:pPr>
+        <w:ind w:left="1440" w:hanging="360"/>
+      </w:pPr>
+      <w:rPr>
+        <w:rFonts w:ascii="Symbol" w:hAnsi="Symbol" w:hint="default"/>
+      </w:rPr>
+    </w:lvl>
+    <w:lvl w:ilvl="2" w:tplc="FFFFFFFF">
+      <w:start w:val="1"/>
+      <w:numFmt w:val="bullet"/>
+      <w:lvlText w:val=""/>
+      <w:lvlJc w:val="left"/>
+      <w:pPr>
+        <w:ind w:left="2160" w:hanging="360"/>
+      </w:pPr>
+      <w:rPr>
+        <w:rFonts w:ascii="Wingdings" w:hAnsi="Wingdings" w:hint="default"/>
+      </w:rPr>
+    </w:lvl>
+    <w:lvl w:ilvl="3" w:tplc="FFFFFFFF" w:tentative="1">
+      <w:start w:val="1"/>
+      <w:numFmt w:val="bullet"/>
+      <w:lvlText w:val=""/>
+      <w:lvlJc w:val="left"/>
+      <w:pPr>
+        <w:ind w:left="2880" w:hanging="360"/>
+      </w:pPr>
+      <w:rPr>
+        <w:rFonts w:ascii="Symbol" w:hAnsi="Symbol" w:hint="default"/>
+      </w:rPr>
+    </w:lvl>
+    <w:lvl w:ilvl="4" w:tplc="FFFFFFFF" w:tentative="1">
+      <w:start w:val="1"/>
+      <w:numFmt w:val="bullet"/>
+      <w:lvlText w:val="o"/>
+      <w:lvlJc w:val="left"/>
+      <w:pPr>
+        <w:ind w:left="3600" w:hanging="360"/>
+      </w:pPr>
+      <w:rPr>
+        <w:rFonts w:ascii="Courier New" w:hAnsi="Courier New" w:cs="Courier New" w:hint="default"/>
+      </w:rPr>
+    </w:lvl>
+    <w:lvl w:ilvl="5" w:tplc="FFFFFFFF" w:tentative="1">
+      <w:start w:val="1"/>
+      <w:numFmt w:val="bullet"/>
+      <w:lvlText w:val=""/>
+      <w:lvlJc w:val="left"/>
+      <w:pPr>
+        <w:ind w:left="4320" w:hanging="360"/>
+      </w:pPr>
+      <w:rPr>
+        <w:rFonts w:ascii="Wingdings" w:hAnsi="Wingdings" w:hint="default"/>
+      </w:rPr>
+    </w:lvl>
+    <w:lvl w:ilvl="6" w:tplc="FFFFFFFF" w:tentative="1">
+      <w:start w:val="1"/>
+      <w:numFmt w:val="bullet"/>
+      <w:lvlText w:val=""/>
+      <w:lvlJc w:val="left"/>
+      <w:pPr>
+        <w:ind w:left="5040" w:hanging="360"/>
+      </w:pPr>
+      <w:rPr>
+        <w:rFonts w:ascii="Symbol" w:hAnsi="Symbol" w:hint="default"/>
+      </w:rPr>
+    </w:lvl>
+    <w:lvl w:ilvl="7" w:tplc="FFFFFFFF" w:tentative="1">
+      <w:start w:val="1"/>
+      <w:numFmt w:val="bullet"/>
+      <w:lvlText w:val="o"/>
+      <w:lvlJc w:val="left"/>
+      <w:pPr>
+        <w:ind w:left="5760" w:hanging="360"/>
+      </w:pPr>
+      <w:rPr>
+        <w:rFonts w:ascii="Courier New" w:hAnsi="Courier New" w:cs="Courier New" w:hint="default"/>
+      </w:rPr>
+    </w:lvl>
+    <w:lvl w:ilvl="8" w:tplc="FFFFFFFF" w:tentative="1">
+      <w:start w:val="1"/>
+      <w:numFmt w:val="bullet"/>
+      <w:lvlText w:val=""/>
+      <w:lvlJc w:val="left"/>
+      <w:pPr>
+        <w:ind w:left="6480" w:hanging="360"/>
+      </w:pPr>
+      <w:rPr>
+        <w:rFonts w:ascii="Wingdings" w:hAnsi="Wingdings" w:hint="default"/>
+      </w:rPr>
+    </w:lvl>
+  </w:abstractNum>
+  <w:abstractNum w:abstractNumId="2" w15:restartNumberingAfterBreak="0">
+    <w:nsid w:val="14A544C0"/>
+    <w:multiLevelType w:val="multilevel"/>
+    <w:tmpl w:val="64DA71F2"/>
+    <w:lvl w:ilvl="0">
+      <w:start w:val="1"/>
+      <w:numFmt w:val="bullet"/>
+      <w:lvlText w:val=""/>
+      <w:lvlJc w:val="left"/>
+      <w:pPr>
+        <w:tabs>
+          <w:tab w:val="num" w:pos="720"/>
+        </w:tabs>
+        <w:ind w:left="720" w:hanging="360"/>
+      </w:pPr>
+      <w:rPr>
+        <w:rFonts w:ascii="Symbol" w:hAnsi="Symbol" w:hint="default"/>
+        <w:sz w:val="20"/>
+      </w:rPr>
+    </w:lvl>
+    <w:lvl w:ilvl="1">
+      <w:start w:val="1"/>
+      <w:numFmt w:val="bullet"/>
+      <w:lvlText w:val=""/>
+      <w:lvlJc w:val="left"/>
+      <w:pPr>
+        <w:ind w:left="1440" w:hanging="360"/>
+      </w:pPr>
+      <w:rPr>
+        <w:rFonts w:ascii="Symbol" w:hAnsi="Symbol" w:hint="default"/>
+      </w:rPr>
+    </w:lvl>
+    <w:lvl w:ilvl="2">
+      <w:start w:val="1"/>
+      <w:numFmt w:val="bullet"/>
+      <w:lvlText w:val=""/>
+      <w:lvlJc w:val="left"/>
+      <w:pPr>
+        <w:tabs>
+          <w:tab w:val="num" w:pos="2160"/>
+        </w:tabs>
+        <w:ind w:left="2160" w:hanging="360"/>
+      </w:pPr>
+      <w:rPr>
+        <w:rFonts w:ascii="Symbol" w:hAnsi="Symbol" w:hint="default"/>
+        <w:sz w:val="20"/>
+      </w:rPr>
+    </w:lvl>
+    <w:lvl w:ilvl="3" w:tentative="1">
+      <w:start w:val="1"/>
+      <w:numFmt w:val="bullet"/>
+      <w:lvlText w:val=""/>
+      <w:lvlJc w:val="left"/>
+      <w:pPr>
+        <w:tabs>
+          <w:tab w:val="num" w:pos="2880"/>
+        </w:tabs>
+        <w:ind w:left="2880" w:hanging="360"/>
+      </w:pPr>
+      <w:rPr>
+        <w:rFonts w:ascii="Symbol" w:hAnsi="Symbol" w:hint="default"/>
+        <w:sz w:val="20"/>
+      </w:rPr>
+    </w:lvl>
+    <w:lvl w:ilvl="4" w:tentative="1">
+      <w:start w:val="1"/>
+      <w:numFmt w:val="bullet"/>
+      <w:lvlText w:val=""/>
+      <w:lvlJc w:val="left"/>
+      <w:pPr>
+        <w:tabs>
+          <w:tab w:val="num" w:pos="3600"/>
+        </w:tabs>
+        <w:ind w:left="3600" w:hanging="360"/>
+      </w:pPr>
+      <w:rPr>
+        <w:rFonts w:ascii="Symbol" w:hAnsi="Symbol" w:hint="default"/>
+        <w:sz w:val="20"/>
+      </w:rPr>
+    </w:lvl>
+    <w:lvl w:ilvl="5" w:tentative="1">
+      <w:start w:val="1"/>
+      <w:numFmt w:val="bullet"/>
+      <w:lvlText w:val=""/>
+      <w:lvlJc w:val="left"/>
+      <w:pPr>
+        <w:tabs>
+          <w:tab w:val="num" w:pos="4320"/>
+        </w:tabs>
+        <w:ind w:left="4320" w:hanging="360"/>
+      </w:pPr>
+      <w:rPr>
+        <w:rFonts w:ascii="Symbol" w:hAnsi="Symbol" w:hint="default"/>
+        <w:sz w:val="20"/>
+      </w:rPr>
+    </w:lvl>
+    <w:lvl w:ilvl="6" w:tentative="1">
+      <w:start w:val="1"/>
+      <w:numFmt w:val="bullet"/>
+      <w:lvlText w:val=""/>
+      <w:lvlJc w:val="left"/>
+      <w:pPr>
+        <w:tabs>
+          <w:tab w:val="num" w:pos="5040"/>
+        </w:tabs>
+        <w:ind w:left="5040" w:hanging="360"/>
+      </w:pPr>
+      <w:rPr>
+        <w:rFonts w:ascii="Symbol" w:hAnsi="Symbol" w:hint="default"/>
+        <w:sz w:val="20"/>
+      </w:rPr>
+    </w:lvl>
+    <w:lvl w:ilvl="7" w:tentative="1">
+      <w:start w:val="1"/>
+      <w:numFmt w:val="bullet"/>
+      <w:lvlText w:val=""/>
+      <w:lvlJc w:val="left"/>
+      <w:pPr>
+        <w:tabs>
+          <w:tab w:val="num" w:pos="5760"/>
+        </w:tabs>
+        <w:ind w:left="5760" w:hanging="360"/>
+      </w:pPr>
+      <w:rPr>
+        <w:rFonts w:ascii="Symbol" w:hAnsi="Symbol" w:hint="default"/>
+        <w:sz w:val="20"/>
+      </w:rPr>
+    </w:lvl>
+    <w:lvl w:ilvl="8" w:tentative="1">
+      <w:start w:val="1"/>
+      <w:numFmt w:val="bullet"/>
+      <w:lvlText w:val=""/>
+      <w:lvlJc w:val="left"/>
+      <w:pPr>
+        <w:tabs>
+          <w:tab w:val="num" w:pos="6480"/>
+        </w:tabs>
+        <w:ind w:left="6480" w:hanging="360"/>
+      </w:pPr>
+      <w:rPr>
+        <w:rFonts w:ascii="Symbol" w:hAnsi="Symbol" w:hint="default"/>
+        <w:sz w:val="20"/>
+      </w:rPr>
+    </w:lvl>
+  </w:abstractNum>
+  <w:abstractNum w:abstractNumId="3" w15:restartNumberingAfterBreak="0">
     <w:nsid w:val="43597D5E"/>
     <w:multiLevelType w:val="multilevel"/>
     <w:tmpl w:val="73DC3058"/>
@@ -1589,7 +1868,120 @@
       </w:rPr>
     </w:lvl>
   </w:abstractNum>
-  <w:abstractNum w:abstractNumId="2" w15:restartNumberingAfterBreak="0">
+  <w:abstractNum w:abstractNumId="4" w15:restartNumberingAfterBreak="0">
+    <w:nsid w:val="47D16CD0"/>
+    <w:multiLevelType w:val="hybridMultilevel"/>
+    <w:tmpl w:val="65E8E4F0"/>
+    <w:lvl w:ilvl="0" w:tplc="041D0001">
+      <w:start w:val="1"/>
+      <w:numFmt w:val="bullet"/>
+      <w:lvlText w:val=""/>
+      <w:lvlJc w:val="left"/>
+      <w:pPr>
+        <w:ind w:left="720" w:hanging="360"/>
+      </w:pPr>
+      <w:rPr>
+        <w:rFonts w:ascii="Symbol" w:hAnsi="Symbol" w:hint="default"/>
+      </w:rPr>
+    </w:lvl>
+    <w:lvl w:ilvl="1" w:tplc="041D0003">
+      <w:start w:val="1"/>
+      <w:numFmt w:val="bullet"/>
+      <w:lvlText w:val="o"/>
+      <w:lvlJc w:val="left"/>
+      <w:pPr>
+        <w:ind w:left="1440" w:hanging="360"/>
+      </w:pPr>
+      <w:rPr>
+        <w:rFonts w:ascii="Courier New" w:hAnsi="Courier New" w:cs="Courier New" w:hint="default"/>
+      </w:rPr>
+    </w:lvl>
+    <w:lvl w:ilvl="2" w:tplc="041D0005">
+      <w:start w:val="1"/>
+      <w:numFmt w:val="bullet"/>
+      <w:lvlText w:val=""/>
+      <w:lvlJc w:val="left"/>
+      <w:pPr>
+        <w:ind w:left="2160" w:hanging="360"/>
+      </w:pPr>
+      <w:rPr>
+        <w:rFonts w:ascii="Wingdings" w:hAnsi="Wingdings" w:hint="default"/>
+      </w:rPr>
+    </w:lvl>
+    <w:lvl w:ilvl="3" w:tplc="041D0001" w:tentative="1">
+      <w:start w:val="1"/>
+      <w:numFmt w:val="bullet"/>
+      <w:lvlText w:val=""/>
+      <w:lvlJc w:val="left"/>
+      <w:pPr>
+        <w:ind w:left="2880" w:hanging="360"/>
+      </w:pPr>
+      <w:rPr>
+        <w:rFonts w:ascii="Symbol" w:hAnsi="Symbol" w:hint="default"/>
+      </w:rPr>
+    </w:lvl>
+    <w:lvl w:ilvl="4" w:tplc="041D0003" w:tentative="1">
+      <w:start w:val="1"/>
+      <w:numFmt w:val="bullet"/>
+      <w:lvlText w:val="o"/>
+      <w:lvlJc w:val="left"/>
+      <w:pPr>
+        <w:ind w:left="3600" w:hanging="360"/>
+      </w:pPr>
+      <w:rPr>
+        <w:rFonts w:ascii="Courier New" w:hAnsi="Courier New" w:cs="Courier New" w:hint="default"/>
+      </w:rPr>
+    </w:lvl>
+    <w:lvl w:ilvl="5" w:tplc="041D0005" w:tentative="1">
+      <w:start w:val="1"/>
+      <w:numFmt w:val="bullet"/>
+      <w:lvlText w:val=""/>
+      <w:lvlJc w:val="left"/>
+      <w:pPr>
+        <w:ind w:left="4320" w:hanging="360"/>
+      </w:pPr>
+      <w:rPr>
+        <w:rFonts w:ascii="Wingdings" w:hAnsi="Wingdings" w:hint="default"/>
+      </w:rPr>
+    </w:lvl>
+    <w:lvl w:ilvl="6" w:tplc="041D0001" w:tentative="1">
+      <w:start w:val="1"/>
+      <w:numFmt w:val="bullet"/>
+      <w:lvlText w:val=""/>
+      <w:lvlJc w:val="left"/>
+      <w:pPr>
+        <w:ind w:left="5040" w:hanging="360"/>
+      </w:pPr>
+      <w:rPr>
+        <w:rFonts w:ascii="Symbol" w:hAnsi="Symbol" w:hint="default"/>
+      </w:rPr>
+    </w:lvl>
+    <w:lvl w:ilvl="7" w:tplc="041D0003" w:tentative="1">
+      <w:start w:val="1"/>
+      <w:numFmt w:val="bullet"/>
+      <w:lvlText w:val="o"/>
+      <w:lvlJc w:val="left"/>
+      <w:pPr>
+        <w:ind w:left="5760" w:hanging="360"/>
+      </w:pPr>
+      <w:rPr>
+        <w:rFonts w:ascii="Courier New" w:hAnsi="Courier New" w:cs="Courier New" w:hint="default"/>
+      </w:rPr>
+    </w:lvl>
+    <w:lvl w:ilvl="8" w:tplc="041D0005" w:tentative="1">
+      <w:start w:val="1"/>
+      <w:numFmt w:val="bullet"/>
+      <w:lvlText w:val=""/>
+      <w:lvlJc w:val="left"/>
+      <w:pPr>
+        <w:ind w:left="6480" w:hanging="360"/>
+      </w:pPr>
+      <w:rPr>
+        <w:rFonts w:ascii="Wingdings" w:hAnsi="Wingdings" w:hint="default"/>
+      </w:rPr>
+    </w:lvl>
+  </w:abstractNum>
+  <w:abstractNum w:abstractNumId="5" w15:restartNumberingAfterBreak="0">
     <w:nsid w:val="4A322D77"/>
     <w:multiLevelType w:val="multilevel"/>
     <w:tmpl w:val="A1AA6DE2"/>
@@ -1734,7 +2126,7 @@
       </w:rPr>
     </w:lvl>
   </w:abstractNum>
-  <w:abstractNum w:abstractNumId="3" w15:restartNumberingAfterBreak="0">
+  <w:abstractNum w:abstractNumId="6" w15:restartNumberingAfterBreak="0">
     <w:nsid w:val="50940EF6"/>
     <w:multiLevelType w:val="multilevel"/>
     <w:tmpl w:val="9AB24B6E"/>
@@ -1879,7 +2271,233 @@
       </w:rPr>
     </w:lvl>
   </w:abstractNum>
-  <w:abstractNum w:abstractNumId="4" w15:restartNumberingAfterBreak="0">
+  <w:abstractNum w:abstractNumId="7" w15:restartNumberingAfterBreak="0">
+    <w:nsid w:val="5B7026B1"/>
+    <w:multiLevelType w:val="hybridMultilevel"/>
+    <w:tmpl w:val="295893A4"/>
+    <w:lvl w:ilvl="0" w:tplc="041D0001">
+      <w:start w:val="1"/>
+      <w:numFmt w:val="bullet"/>
+      <w:lvlText w:val=""/>
+      <w:lvlJc w:val="left"/>
+      <w:pPr>
+        <w:ind w:left="720" w:hanging="360"/>
+      </w:pPr>
+      <w:rPr>
+        <w:rFonts w:ascii="Symbol" w:hAnsi="Symbol" w:hint="default"/>
+      </w:rPr>
+    </w:lvl>
+    <w:lvl w:ilvl="1" w:tplc="041D0003">
+      <w:start w:val="1"/>
+      <w:numFmt w:val="bullet"/>
+      <w:lvlText w:val="o"/>
+      <w:lvlJc w:val="left"/>
+      <w:pPr>
+        <w:ind w:left="1440" w:hanging="360"/>
+      </w:pPr>
+      <w:rPr>
+        <w:rFonts w:ascii="Courier New" w:hAnsi="Courier New" w:cs="Courier New" w:hint="default"/>
+      </w:rPr>
+    </w:lvl>
+    <w:lvl w:ilvl="2" w:tplc="041D0005">
+      <w:start w:val="1"/>
+      <w:numFmt w:val="bullet"/>
+      <w:lvlText w:val=""/>
+      <w:lvlJc w:val="left"/>
+      <w:pPr>
+        <w:ind w:left="2160" w:hanging="360"/>
+      </w:pPr>
+      <w:rPr>
+        <w:rFonts w:ascii="Wingdings" w:hAnsi="Wingdings" w:hint="default"/>
+      </w:rPr>
+    </w:lvl>
+    <w:lvl w:ilvl="3" w:tplc="041D0001" w:tentative="1">
+      <w:start w:val="1"/>
+      <w:numFmt w:val="bullet"/>
+      <w:lvlText w:val=""/>
+      <w:lvlJc w:val="left"/>
+      <w:pPr>
+        <w:ind w:left="2880" w:hanging="360"/>
+      </w:pPr>
+      <w:rPr>
+        <w:rFonts w:ascii="Symbol" w:hAnsi="Symbol" w:hint="default"/>
+      </w:rPr>
+    </w:lvl>
+    <w:lvl w:ilvl="4" w:tplc="041D0003" w:tentative="1">
+      <w:start w:val="1"/>
+      <w:numFmt w:val="bullet"/>
+      <w:lvlText w:val="o"/>
+      <w:lvlJc w:val="left"/>
+      <w:pPr>
+        <w:ind w:left="3600" w:hanging="360"/>
+      </w:pPr>
+      <w:rPr>
+        <w:rFonts w:ascii="Courier New" w:hAnsi="Courier New" w:cs="Courier New" w:hint="default"/>
+      </w:rPr>
+    </w:lvl>
+    <w:lvl w:ilvl="5" w:tplc="041D0005" w:tentative="1">
+      <w:start w:val="1"/>
+      <w:numFmt w:val="bullet"/>
+      <w:lvlText w:val=""/>
+      <w:lvlJc w:val="left"/>
+      <w:pPr>
+        <w:ind w:left="4320" w:hanging="360"/>
+      </w:pPr>
+      <w:rPr>
+        <w:rFonts w:ascii="Wingdings" w:hAnsi="Wingdings" w:hint="default"/>
+      </w:rPr>
+    </w:lvl>
+    <w:lvl w:ilvl="6" w:tplc="041D0001" w:tentative="1">
+      <w:start w:val="1"/>
+      <w:numFmt w:val="bullet"/>
+      <w:lvlText w:val=""/>
+      <w:lvlJc w:val="left"/>
+      <w:pPr>
+        <w:ind w:left="5040" w:hanging="360"/>
+      </w:pPr>
+      <w:rPr>
+        <w:rFonts w:ascii="Symbol" w:hAnsi="Symbol" w:hint="default"/>
+      </w:rPr>
+    </w:lvl>
+    <w:lvl w:ilvl="7" w:tplc="041D0003" w:tentative="1">
+      <w:start w:val="1"/>
+      <w:numFmt w:val="bullet"/>
+      <w:lvlText w:val="o"/>
+      <w:lvlJc w:val="left"/>
+      <w:pPr>
+        <w:ind w:left="5760" w:hanging="360"/>
+      </w:pPr>
+      <w:rPr>
+        <w:rFonts w:ascii="Courier New" w:hAnsi="Courier New" w:cs="Courier New" w:hint="default"/>
+      </w:rPr>
+    </w:lvl>
+    <w:lvl w:ilvl="8" w:tplc="041D0005" w:tentative="1">
+      <w:start w:val="1"/>
+      <w:numFmt w:val="bullet"/>
+      <w:lvlText w:val=""/>
+      <w:lvlJc w:val="left"/>
+      <w:pPr>
+        <w:ind w:left="6480" w:hanging="360"/>
+      </w:pPr>
+      <w:rPr>
+        <w:rFonts w:ascii="Wingdings" w:hAnsi="Wingdings" w:hint="default"/>
+      </w:rPr>
+    </w:lvl>
+  </w:abstractNum>
+  <w:abstractNum w:abstractNumId="8" w15:restartNumberingAfterBreak="0">
+    <w:nsid w:val="65A8265A"/>
+    <w:multiLevelType w:val="hybridMultilevel"/>
+    <w:tmpl w:val="FD5C7CAE"/>
+    <w:lvl w:ilvl="0" w:tplc="041D0001">
+      <w:start w:val="1"/>
+      <w:numFmt w:val="bullet"/>
+      <w:lvlText w:val=""/>
+      <w:lvlJc w:val="left"/>
+      <w:pPr>
+        <w:ind w:left="1800" w:hanging="360"/>
+      </w:pPr>
+      <w:rPr>
+        <w:rFonts w:ascii="Symbol" w:hAnsi="Symbol" w:hint="default"/>
+      </w:rPr>
+    </w:lvl>
+    <w:lvl w:ilvl="1" w:tplc="041D0003" w:tentative="1">
+      <w:start w:val="1"/>
+      <w:numFmt w:val="bullet"/>
+      <w:lvlText w:val="o"/>
+      <w:lvlJc w:val="left"/>
+      <w:pPr>
+        <w:ind w:left="2520" w:hanging="360"/>
+      </w:pPr>
+      <w:rPr>
+        <w:rFonts w:ascii="Courier New" w:hAnsi="Courier New" w:cs="Courier New" w:hint="default"/>
+      </w:rPr>
+    </w:lvl>
+    <w:lvl w:ilvl="2" w:tplc="041D0005" w:tentative="1">
+      <w:start w:val="1"/>
+      <w:numFmt w:val="bullet"/>
+      <w:lvlText w:val=""/>
+      <w:lvlJc w:val="left"/>
+      <w:pPr>
+        <w:ind w:left="3240" w:hanging="360"/>
+      </w:pPr>
+      <w:rPr>
+        <w:rFonts w:ascii="Wingdings" w:hAnsi="Wingdings" w:hint="default"/>
+      </w:rPr>
+    </w:lvl>
+    <w:lvl w:ilvl="3" w:tplc="041D0001" w:tentative="1">
+      <w:start w:val="1"/>
+      <w:numFmt w:val="bullet"/>
+      <w:lvlText w:val=""/>
+      <w:lvlJc w:val="left"/>
+      <w:pPr>
+        <w:ind w:left="3960" w:hanging="360"/>
+      </w:pPr>
+      <w:rPr>
+        <w:rFonts w:ascii="Symbol" w:hAnsi="Symbol" w:hint="default"/>
+      </w:rPr>
+    </w:lvl>
+    <w:lvl w:ilvl="4" w:tplc="041D0003" w:tentative="1">
+      <w:start w:val="1"/>
+      <w:numFmt w:val="bullet"/>
+      <w:lvlText w:val="o"/>
+      <w:lvlJc w:val="left"/>
+      <w:pPr>
+        <w:ind w:left="4680" w:hanging="360"/>
+      </w:pPr>
+      <w:rPr>
+        <w:rFonts w:ascii="Courier New" w:hAnsi="Courier New" w:cs="Courier New" w:hint="default"/>
+      </w:rPr>
+    </w:lvl>
+    <w:lvl w:ilvl="5" w:tplc="041D0005" w:tentative="1">
+      <w:start w:val="1"/>
+      <w:numFmt w:val="bullet"/>
+      <w:lvlText w:val=""/>
+      <w:lvlJc w:val="left"/>
+      <w:pPr>
+        <w:ind w:left="5400" w:hanging="360"/>
+      </w:pPr>
+      <w:rPr>
+        <w:rFonts w:ascii="Wingdings" w:hAnsi="Wingdings" w:hint="default"/>
+      </w:rPr>
+    </w:lvl>
+    <w:lvl w:ilvl="6" w:tplc="041D0001" w:tentative="1">
+      <w:start w:val="1"/>
+      <w:numFmt w:val="bullet"/>
+      <w:lvlText w:val=""/>
+      <w:lvlJc w:val="left"/>
+      <w:pPr>
+        <w:ind w:left="6120" w:hanging="360"/>
+      </w:pPr>
+      <w:rPr>
+        <w:rFonts w:ascii="Symbol" w:hAnsi="Symbol" w:hint="default"/>
+      </w:rPr>
+    </w:lvl>
+    <w:lvl w:ilvl="7" w:tplc="041D0003" w:tentative="1">
+      <w:start w:val="1"/>
+      <w:numFmt w:val="bullet"/>
+      <w:lvlText w:val="o"/>
+      <w:lvlJc w:val="left"/>
+      <w:pPr>
+        <w:ind w:left="6840" w:hanging="360"/>
+      </w:pPr>
+      <w:rPr>
+        <w:rFonts w:ascii="Courier New" w:hAnsi="Courier New" w:cs="Courier New" w:hint="default"/>
+      </w:rPr>
+    </w:lvl>
+    <w:lvl w:ilvl="8" w:tplc="041D0005" w:tentative="1">
+      <w:start w:val="1"/>
+      <w:numFmt w:val="bullet"/>
+      <w:lvlText w:val=""/>
+      <w:lvlJc w:val="left"/>
+      <w:pPr>
+        <w:ind w:left="7560" w:hanging="360"/>
+      </w:pPr>
+      <w:rPr>
+        <w:rFonts w:ascii="Wingdings" w:hAnsi="Wingdings" w:hint="default"/>
+      </w:rPr>
+    </w:lvl>
+  </w:abstractNum>
+  <w:abstractNum w:abstractNumId="9" w15:restartNumberingAfterBreak="0">
     <w:nsid w:val="6B27002B"/>
     <w:multiLevelType w:val="multilevel"/>
     <w:tmpl w:val="594AE854"/>
@@ -1915,7 +2533,7 @@
         <w:sz w:val="20"/>
       </w:rPr>
     </w:lvl>
-    <w:lvl w:ilvl="2" w:tentative="1">
+    <w:lvl w:ilvl="2">
       <w:start w:val="1"/>
       <w:numFmt w:val="bullet"/>
       <w:lvlText w:val=""/>
@@ -2028,7 +2646,7 @@
       </w:rPr>
     </w:lvl>
   </w:abstractNum>
-  <w:abstractNum w:abstractNumId="5" w15:restartNumberingAfterBreak="0">
+  <w:abstractNum w:abstractNumId="10" w15:restartNumberingAfterBreak="0">
     <w:nsid w:val="734850E2"/>
     <w:multiLevelType w:val="multilevel"/>
     <w:tmpl w:val="E286EDEA"/>
@@ -2173,7 +2791,120 @@
       </w:rPr>
     </w:lvl>
   </w:abstractNum>
-  <w:abstractNum w:abstractNumId="6" w15:restartNumberingAfterBreak="0">
+  <w:abstractNum w:abstractNumId="11" w15:restartNumberingAfterBreak="0">
+    <w:nsid w:val="75114C66"/>
+    <w:multiLevelType w:val="hybridMultilevel"/>
+    <w:tmpl w:val="5D028046"/>
+    <w:lvl w:ilvl="0" w:tplc="041D0001">
+      <w:start w:val="1"/>
+      <w:numFmt w:val="bullet"/>
+      <w:lvlText w:val=""/>
+      <w:lvlJc w:val="left"/>
+      <w:pPr>
+        <w:ind w:left="720" w:hanging="360"/>
+      </w:pPr>
+      <w:rPr>
+        <w:rFonts w:ascii="Symbol" w:hAnsi="Symbol" w:hint="default"/>
+      </w:rPr>
+    </w:lvl>
+    <w:lvl w:ilvl="1" w:tplc="041D0003">
+      <w:start w:val="1"/>
+      <w:numFmt w:val="bullet"/>
+      <w:lvlText w:val="o"/>
+      <w:lvlJc w:val="left"/>
+      <w:pPr>
+        <w:ind w:left="1440" w:hanging="360"/>
+      </w:pPr>
+      <w:rPr>
+        <w:rFonts w:ascii="Courier New" w:hAnsi="Courier New" w:cs="Courier New" w:hint="default"/>
+      </w:rPr>
+    </w:lvl>
+    <w:lvl w:ilvl="2" w:tplc="041D0005">
+      <w:start w:val="1"/>
+      <w:numFmt w:val="bullet"/>
+      <w:lvlText w:val=""/>
+      <w:lvlJc w:val="left"/>
+      <w:pPr>
+        <w:ind w:left="2160" w:hanging="360"/>
+      </w:pPr>
+      <w:rPr>
+        <w:rFonts w:ascii="Wingdings" w:hAnsi="Wingdings" w:hint="default"/>
+      </w:rPr>
+    </w:lvl>
+    <w:lvl w:ilvl="3" w:tplc="041D0001" w:tentative="1">
+      <w:start w:val="1"/>
+      <w:numFmt w:val="bullet"/>
+      <w:lvlText w:val=""/>
+      <w:lvlJc w:val="left"/>
+      <w:pPr>
+        <w:ind w:left="2880" w:hanging="360"/>
+      </w:pPr>
+      <w:rPr>
+        <w:rFonts w:ascii="Symbol" w:hAnsi="Symbol" w:hint="default"/>
+      </w:rPr>
+    </w:lvl>
+    <w:lvl w:ilvl="4" w:tplc="041D0003" w:tentative="1">
+      <w:start w:val="1"/>
+      <w:numFmt w:val="bullet"/>
+      <w:lvlText w:val="o"/>
+      <w:lvlJc w:val="left"/>
+      <w:pPr>
+        <w:ind w:left="3600" w:hanging="360"/>
+      </w:pPr>
+      <w:rPr>
+        <w:rFonts w:ascii="Courier New" w:hAnsi="Courier New" w:cs="Courier New" w:hint="default"/>
+      </w:rPr>
+    </w:lvl>
+    <w:lvl w:ilvl="5" w:tplc="041D0005" w:tentative="1">
+      <w:start w:val="1"/>
+      <w:numFmt w:val="bullet"/>
+      <w:lvlText w:val=""/>
+      <w:lvlJc w:val="left"/>
+      <w:pPr>
+        <w:ind w:left="4320" w:hanging="360"/>
+      </w:pPr>
+      <w:rPr>
+        <w:rFonts w:ascii="Wingdings" w:hAnsi="Wingdings" w:hint="default"/>
+      </w:rPr>
+    </w:lvl>
+    <w:lvl w:ilvl="6" w:tplc="041D0001" w:tentative="1">
+      <w:start w:val="1"/>
+      <w:numFmt w:val="bullet"/>
+      <w:lvlText w:val=""/>
+      <w:lvlJc w:val="left"/>
+      <w:pPr>
+        <w:ind w:left="5040" w:hanging="360"/>
+      </w:pPr>
+      <w:rPr>
+        <w:rFonts w:ascii="Symbol" w:hAnsi="Symbol" w:hint="default"/>
+      </w:rPr>
+    </w:lvl>
+    <w:lvl w:ilvl="7" w:tplc="041D0003" w:tentative="1">
+      <w:start w:val="1"/>
+      <w:numFmt w:val="bullet"/>
+      <w:lvlText w:val="o"/>
+      <w:lvlJc w:val="left"/>
+      <w:pPr>
+        <w:ind w:left="5760" w:hanging="360"/>
+      </w:pPr>
+      <w:rPr>
+        <w:rFonts w:ascii="Courier New" w:hAnsi="Courier New" w:cs="Courier New" w:hint="default"/>
+      </w:rPr>
+    </w:lvl>
+    <w:lvl w:ilvl="8" w:tplc="041D0005" w:tentative="1">
+      <w:start w:val="1"/>
+      <w:numFmt w:val="bullet"/>
+      <w:lvlText w:val=""/>
+      <w:lvlJc w:val="left"/>
+      <w:pPr>
+        <w:ind w:left="6480" w:hanging="360"/>
+      </w:pPr>
+      <w:rPr>
+        <w:rFonts w:ascii="Wingdings" w:hAnsi="Wingdings" w:hint="default"/>
+      </w:rPr>
+    </w:lvl>
+  </w:abstractNum>
+  <w:abstractNum w:abstractNumId="12" w15:restartNumberingAfterBreak="0">
     <w:nsid w:val="7DFD1E0C"/>
     <w:multiLevelType w:val="multilevel"/>
     <w:tmpl w:val="F4F04128"/>
@@ -2287,25 +3018,43 @@
     </w:lvl>
   </w:abstractNum>
   <w:num w:numId="1" w16cid:durableId="87505579">
-    <w:abstractNumId w:val="6"/>
+    <w:abstractNumId w:val="12"/>
   </w:num>
   <w:num w:numId="2" w16cid:durableId="1898011226">
     <w:abstractNumId w:val="0"/>
   </w:num>
   <w:num w:numId="3" w16cid:durableId="983001870">
+    <w:abstractNumId w:val="9"/>
+  </w:num>
+  <w:num w:numId="4" w16cid:durableId="451560844">
+    <w:abstractNumId w:val="6"/>
+  </w:num>
+  <w:num w:numId="5" w16cid:durableId="1604994047">
+    <w:abstractNumId w:val="5"/>
+  </w:num>
+  <w:num w:numId="6" w16cid:durableId="1291666567">
+    <w:abstractNumId w:val="3"/>
+  </w:num>
+  <w:num w:numId="7" w16cid:durableId="966358219">
+    <w:abstractNumId w:val="10"/>
+  </w:num>
+  <w:num w:numId="8" w16cid:durableId="1077675589">
+    <w:abstractNumId w:val="2"/>
+  </w:num>
+  <w:num w:numId="9" w16cid:durableId="1804420656">
+    <w:abstractNumId w:val="11"/>
+  </w:num>
+  <w:num w:numId="10" w16cid:durableId="1100293640">
     <w:abstractNumId w:val="4"/>
   </w:num>
-  <w:num w:numId="4" w16cid:durableId="451560844">
-    <w:abstractNumId w:val="3"/>
+  <w:num w:numId="11" w16cid:durableId="1568374180">
+    <w:abstractNumId w:val="7"/>
   </w:num>
-  <w:num w:numId="5" w16cid:durableId="1604994047">
-    <w:abstractNumId w:val="2"/>
-  </w:num>
-  <w:num w:numId="6" w16cid:durableId="1291666567">
+  <w:num w:numId="12" w16cid:durableId="1165166307">
     <w:abstractNumId w:val="1"/>
   </w:num>
-  <w:num w:numId="7" w16cid:durableId="966358219">
-    <w:abstractNumId w:val="5"/>
+  <w:num w:numId="13" w16cid:durableId="144667197">
+    <w:abstractNumId w:val="8"/>
   </w:num>
 </w:numbering>
 </file>
@@ -2913,6 +3662,7 @@
   <w:style w:type="character" w:default="1" w:styleId="Standardstycketeckensnitt">
     <w:name w:val="Default Paragraph Font"/>
     <w:uiPriority w:val="1"/>
+    <w:semiHidden/>
     <w:unhideWhenUsed/>
   </w:style>
   <w:style w:type="table" w:default="1" w:styleId="Normaltabell">

--- a/Examensarbete PM.docx
+++ b/Examensarbete PM.docx
@@ -89,21 +89,7 @@
         <w:rPr>
           <w:rFonts w:ascii="Calibri" w:hAnsi="Calibri" w:cs="Calibri"/>
         </w:rPr>
-        <w:t xml:space="preserve">Laddinfrastrukturen i Sverige växer för varje månad, vilket gör att relationen elbilar per publik </w:t>
-      </w:r>
-      <w:proofErr w:type="spellStart"/>
-      <w:r>
-        <w:rPr>
-          <w:rFonts w:ascii="Calibri" w:hAnsi="Calibri" w:cs="Calibri"/>
-        </w:rPr>
-        <w:t>laddpunkt</w:t>
-      </w:r>
-      <w:proofErr w:type="spellEnd"/>
-      <w:r>
-        <w:rPr>
-          <w:rFonts w:ascii="Calibri" w:hAnsi="Calibri" w:cs="Calibri"/>
-        </w:rPr>
-        <w:t xml:space="preserve"> </w:t>
+        <w:t xml:space="preserve">Laddinfrastrukturen i Sverige växer för varje månad, vilket gör att relationen elbilar per publik laddpunkt </w:t>
       </w:r>
       <w:r>
         <w:rPr>
@@ -122,63 +108,7 @@
         <w:rPr>
           <w:rFonts w:ascii="Calibri" w:hAnsi="Calibri" w:cs="Calibri"/>
         </w:rPr>
-        <w:t xml:space="preserve">För att slippa denna kö vid </w:t>
-      </w:r>
-      <w:proofErr w:type="spellStart"/>
-      <w:r>
-        <w:rPr>
-          <w:rFonts w:ascii="Calibri" w:hAnsi="Calibri" w:cs="Calibri"/>
-        </w:rPr>
-        <w:t>laddstolparna</w:t>
-      </w:r>
-      <w:proofErr w:type="spellEnd"/>
-      <w:r>
-        <w:rPr>
-          <w:rFonts w:ascii="Calibri" w:hAnsi="Calibri" w:cs="Calibri"/>
-        </w:rPr>
-        <w:t xml:space="preserve"> skulle det vara smidigt att ha en bokad stolpe när man anländer till </w:t>
-      </w:r>
-      <w:proofErr w:type="spellStart"/>
-      <w:r>
-        <w:rPr>
-          <w:rFonts w:ascii="Calibri" w:hAnsi="Calibri" w:cs="Calibri"/>
-        </w:rPr>
-        <w:t>laddstationen</w:t>
-      </w:r>
-      <w:proofErr w:type="spellEnd"/>
-      <w:r>
-        <w:rPr>
-          <w:rFonts w:ascii="Calibri" w:hAnsi="Calibri" w:cs="Calibri"/>
-        </w:rPr>
-        <w:t xml:space="preserve">. Men min </w:t>
-      </w:r>
-      <w:proofErr w:type="spellStart"/>
-      <w:r>
-        <w:rPr>
-          <w:rFonts w:ascii="Calibri" w:hAnsi="Calibri" w:cs="Calibri"/>
-        </w:rPr>
-        <w:t>app</w:t>
-      </w:r>
-      <w:proofErr w:type="spellEnd"/>
-      <w:r>
-        <w:rPr>
-          <w:rFonts w:ascii="Calibri" w:hAnsi="Calibri" w:cs="Calibri"/>
-        </w:rPr>
-        <w:t xml:space="preserve"> planerar man smidigt sin resa och </w:t>
-      </w:r>
-      <w:proofErr w:type="spellStart"/>
-      <w:r>
-        <w:rPr>
-          <w:rFonts w:ascii="Calibri" w:hAnsi="Calibri" w:cs="Calibri"/>
-        </w:rPr>
-        <w:t>laddstolpar</w:t>
-      </w:r>
-      <w:proofErr w:type="spellEnd"/>
-      <w:r>
-        <w:rPr>
-          <w:rFonts w:ascii="Calibri" w:hAnsi="Calibri" w:cs="Calibri"/>
-        </w:rPr>
-        <w:t xml:space="preserve"> bokas automatiskt vid de behovspunkter som finns längs vägen.</w:t>
+        <w:t>För att slippa denna kö vid laddstolparna skulle det vara smidigt att ha en bokad stolpe när man anländer till laddstationen. Men min app planerar man smidigt sin resa och laddstolpar bokas automatiskt vid de behovspunkter som finns längs vägen.</w:t>
       </w:r>
     </w:p>
     <w:p>
@@ -228,21 +158,7 @@
         <w:rPr>
           <w:rFonts w:ascii="Calibri" w:hAnsi="Calibri" w:cs="Calibri"/>
         </w:rPr>
-        <w:t xml:space="preserve">Det ska gå så snabbt och smidigt som möjligt att ladda sin bil under resan. Med en bokad </w:t>
-      </w:r>
-      <w:proofErr w:type="spellStart"/>
-      <w:r>
-        <w:rPr>
-          <w:rFonts w:ascii="Calibri" w:hAnsi="Calibri" w:cs="Calibri"/>
-        </w:rPr>
-        <w:t>laddstolpe</w:t>
-      </w:r>
-      <w:proofErr w:type="spellEnd"/>
-      <w:r>
-        <w:rPr>
-          <w:rFonts w:ascii="Calibri" w:hAnsi="Calibri" w:cs="Calibri"/>
-        </w:rPr>
-        <w:t xml:space="preserve"> blir stoppet smidigt, man kan koppla upp direkt och komma vidare efter sin paus.</w:t>
+        <w:t>Det ska gå så snabbt och smidigt som möjligt att ladda sin bil under resan. Med en bokad laddstolpe blir stoppet smidigt, man kan koppla upp direkt och komma vidare efter sin paus.</w:t>
       </w:r>
     </w:p>
     <w:p>
@@ -304,30 +220,8 @@
         <w:rPr>
           <w:rFonts w:ascii="Calibri" w:hAnsi="Calibri" w:cs="Calibri"/>
         </w:rPr>
-        <w:t xml:space="preserve">, tydlig </w:t>
-      </w:r>
-      <w:proofErr w:type="spellStart"/>
-      <w:r>
-        <w:rPr>
-          <w:rFonts w:ascii="Calibri" w:hAnsi="Calibri" w:cs="Calibri"/>
-        </w:rPr>
-        <w:t>resplanering</w:t>
-      </w:r>
-      <w:proofErr w:type="spellEnd"/>
-      <w:r>
-        <w:rPr>
-          <w:rFonts w:ascii="Calibri" w:hAnsi="Calibri" w:cs="Calibri"/>
-        </w:rPr>
-        <w:t xml:space="preserve"> på karta och bokningar vid </w:t>
-      </w:r>
-      <w:proofErr w:type="spellStart"/>
-      <w:r>
-        <w:rPr>
-          <w:rFonts w:ascii="Calibri" w:hAnsi="Calibri" w:cs="Calibri"/>
-        </w:rPr>
-        <w:t>laddstolpar</w:t>
-      </w:r>
-      <w:proofErr w:type="spellEnd"/>
+        <w:t>, tydlig resplanering på karta och bokningar vid laddstolpar</w:t>
+      </w:r>
       <w:r>
         <w:rPr>
           <w:rFonts w:ascii="Calibri" w:hAnsi="Calibri" w:cs="Calibri"/>
@@ -356,21 +250,7 @@
         <w:rPr>
           <w:rFonts w:ascii="Calibri" w:hAnsi="Calibri" w:cs="Calibri"/>
         </w:rPr>
-        <w:t xml:space="preserve">addningstid bör endast hållas i ca 15 minuter, så man inte </w:t>
-      </w:r>
-      <w:proofErr w:type="spellStart"/>
-      <w:r>
-        <w:rPr>
-          <w:rFonts w:ascii="Calibri" w:hAnsi="Calibri" w:cs="Calibri"/>
-        </w:rPr>
-        <w:t>okuperar</w:t>
-      </w:r>
-      <w:proofErr w:type="spellEnd"/>
-      <w:r>
-        <w:rPr>
-          <w:rFonts w:ascii="Calibri" w:hAnsi="Calibri" w:cs="Calibri"/>
-        </w:rPr>
-        <w:t xml:space="preserve"> en plats i onödan vid no show.</w:t>
+        <w:t>addningstid bör endast hållas i ca 15 minuter, så man inte okuperar en plats i onödan vid no show.</w:t>
       </w:r>
     </w:p>
     <w:p>
@@ -503,7 +383,6 @@
           <w:rFonts w:ascii="Calibri" w:hAnsi="Calibri" w:cs="Calibri"/>
         </w:rPr>
       </w:pPr>
-      <w:proofErr w:type="spellStart"/>
       <w:r>
         <w:rPr>
           <w:rFonts w:ascii="Calibri" w:hAnsi="Calibri" w:cs="Calibri"/>
@@ -512,40 +391,11 @@
         </w:rPr>
         <w:t>Frontend</w:t>
       </w:r>
-      <w:proofErr w:type="spellEnd"/>
-      <w:r>
-        <w:rPr>
-          <w:rFonts w:ascii="Calibri" w:hAnsi="Calibri" w:cs="Calibri"/>
-        </w:rPr>
-        <w:t xml:space="preserve">: </w:t>
-      </w:r>
-      <w:proofErr w:type="spellStart"/>
-      <w:r>
-        <w:rPr>
-          <w:rFonts w:ascii="Calibri" w:hAnsi="Calibri" w:cs="Calibri"/>
-        </w:rPr>
-        <w:t>React</w:t>
-      </w:r>
-      <w:proofErr w:type="spellEnd"/>
-      <w:r>
-        <w:rPr>
-          <w:rFonts w:ascii="Calibri" w:hAnsi="Calibri" w:cs="Calibri"/>
-        </w:rPr>
-        <w:t xml:space="preserve"> för att bygga en </w:t>
-      </w:r>
-      <w:proofErr w:type="spellStart"/>
-      <w:r>
-        <w:rPr>
-          <w:rFonts w:ascii="Calibri" w:hAnsi="Calibri" w:cs="Calibri"/>
-        </w:rPr>
-        <w:t>responsiv</w:t>
-      </w:r>
-      <w:proofErr w:type="spellEnd"/>
-      <w:r>
-        <w:rPr>
-          <w:rFonts w:ascii="Calibri" w:hAnsi="Calibri" w:cs="Calibri"/>
-        </w:rPr>
-        <w:t xml:space="preserve"> och interaktiv användargränssnitt.</w:t>
+      <w:r>
+        <w:rPr>
+          <w:rFonts w:ascii="Calibri" w:hAnsi="Calibri" w:cs="Calibri"/>
+        </w:rPr>
+        <w:t>: React för att bygga en responsiv och interaktiv användargränssnitt.</w:t>
       </w:r>
     </w:p>
     <w:p>
@@ -558,7 +408,6 @@
           <w:rFonts w:ascii="Calibri" w:hAnsi="Calibri" w:cs="Calibri"/>
         </w:rPr>
       </w:pPr>
-      <w:proofErr w:type="spellStart"/>
       <w:r>
         <w:rPr>
           <w:rFonts w:ascii="Calibri" w:hAnsi="Calibri" w:cs="Calibri"/>
@@ -567,7 +416,6 @@
         </w:rPr>
         <w:t>Backend</w:t>
       </w:r>
-      <w:proofErr w:type="spellEnd"/>
       <w:r>
         <w:rPr>
           <w:rFonts w:ascii="Calibri" w:hAnsi="Calibri" w:cs="Calibri"/>
@@ -599,6 +447,12 @@
         </w:rPr>
         <w:t>: En SQL-databas för att lagra användardata och bokningar.</w:t>
       </w:r>
+      <w:r>
+        <w:rPr>
+          <w:rFonts w:ascii="Calibri" w:hAnsi="Calibri" w:cs="Calibri"/>
+        </w:rPr>
+        <w:t xml:space="preserve"> MySQL</w:t>
+      </w:r>
     </w:p>
     <w:p>
       <w:pPr>
@@ -634,50 +488,14 @@
         <w:rPr>
           <w:rFonts w:ascii="Calibri" w:hAnsi="Calibri" w:cs="Calibri"/>
         </w:rPr>
-        <w:t xml:space="preserve"> Google </w:t>
-      </w:r>
-      <w:proofErr w:type="spellStart"/>
-      <w:r>
-        <w:rPr>
-          <w:rFonts w:ascii="Calibri" w:hAnsi="Calibri" w:cs="Calibri"/>
-        </w:rPr>
-        <w:t>Maps</w:t>
-      </w:r>
-      <w:proofErr w:type="spellEnd"/>
-      <w:r>
-        <w:rPr>
-          <w:rFonts w:ascii="Calibri" w:hAnsi="Calibri" w:cs="Calibri"/>
-        </w:rPr>
-        <w:t xml:space="preserve"> API eller </w:t>
-      </w:r>
-      <w:proofErr w:type="spellStart"/>
-      <w:r>
-        <w:rPr>
-          <w:rFonts w:ascii="Calibri" w:hAnsi="Calibri" w:cs="Calibri"/>
-        </w:rPr>
-        <w:t>OpenStreetMap</w:t>
-      </w:r>
-      <w:proofErr w:type="spellEnd"/>
-      <w:r>
-        <w:rPr>
-          <w:rFonts w:ascii="Calibri" w:hAnsi="Calibri" w:cs="Calibri"/>
-        </w:rPr>
-        <w:t xml:space="preserve"> för kartfunktioner.</w:t>
-      </w:r>
-      <w:r>
-        <w:rPr>
-          <w:rFonts w:ascii="Calibri" w:hAnsi="Calibri" w:cs="Calibri"/>
-        </w:rPr>
-        <w:t xml:space="preserve"> </w:t>
-      </w:r>
-      <w:proofErr w:type="spellStart"/>
-      <w:r>
-        <w:rPr>
-          <w:rFonts w:ascii="Calibri" w:hAnsi="Calibri" w:cs="Calibri"/>
-        </w:rPr>
-        <w:t>Leaflets</w:t>
-      </w:r>
-      <w:proofErr w:type="spellEnd"/>
+        <w:t xml:space="preserve"> Google Maps API eller OpenStreetMap för kartfunktioner.</w:t>
+      </w:r>
+      <w:r>
+        <w:rPr>
+          <w:rFonts w:ascii="Calibri" w:hAnsi="Calibri" w:cs="Calibri"/>
+        </w:rPr>
+        <w:t xml:space="preserve"> Leaflets</w:t>
+      </w:r>
     </w:p>
     <w:p>
       <w:pPr>
@@ -713,49 +531,7 @@
         <w:rPr>
           <w:rFonts w:ascii="Calibri" w:hAnsi="Calibri" w:cs="Calibri"/>
         </w:rPr>
-        <w:t xml:space="preserve"> </w:t>
-      </w:r>
-      <w:proofErr w:type="spellStart"/>
-      <w:r>
-        <w:rPr>
-          <w:rFonts w:ascii="Calibri" w:hAnsi="Calibri" w:cs="Calibri"/>
-        </w:rPr>
-        <w:t>OAuth</w:t>
-      </w:r>
-      <w:proofErr w:type="spellEnd"/>
-      <w:r>
-        <w:rPr>
-          <w:rFonts w:ascii="Calibri" w:hAnsi="Calibri" w:cs="Calibri"/>
-        </w:rPr>
-        <w:t xml:space="preserve"> eller ett bibliotek som </w:t>
-      </w:r>
-      <w:proofErr w:type="spellStart"/>
-      <w:r>
-        <w:rPr>
-          <w:rFonts w:ascii="Calibri" w:hAnsi="Calibri" w:cs="Calibri"/>
-        </w:rPr>
-        <w:t>Firebase</w:t>
-      </w:r>
-      <w:proofErr w:type="spellEnd"/>
-      <w:r>
-        <w:rPr>
-          <w:rFonts w:ascii="Calibri" w:hAnsi="Calibri" w:cs="Calibri"/>
-        </w:rPr>
-        <w:t xml:space="preserve"> </w:t>
-      </w:r>
-      <w:proofErr w:type="spellStart"/>
-      <w:r>
-        <w:rPr>
-          <w:rFonts w:ascii="Calibri" w:hAnsi="Calibri" w:cs="Calibri"/>
-        </w:rPr>
-        <w:t>Authentication</w:t>
-      </w:r>
-      <w:proofErr w:type="spellEnd"/>
-      <w:r>
-        <w:rPr>
-          <w:rFonts w:ascii="Calibri" w:hAnsi="Calibri" w:cs="Calibri"/>
-        </w:rPr>
-        <w:t xml:space="preserve"> för inloggning.</w:t>
+        <w:t xml:space="preserve"> OAuth eller ett bibliotek som Firebase Authentication för inloggning.</w:t>
       </w:r>
     </w:p>
     <w:p>
@@ -828,21 +604,7 @@
         <w:rPr>
           <w:rFonts w:ascii="Calibri" w:hAnsi="Calibri" w:cs="Calibri"/>
         </w:rPr>
-        <w:t xml:space="preserve"> Edmunds eller </w:t>
-      </w:r>
-      <w:proofErr w:type="spellStart"/>
-      <w:r>
-        <w:rPr>
-          <w:rFonts w:ascii="Calibri" w:hAnsi="Calibri" w:cs="Calibri"/>
-        </w:rPr>
-        <w:t>CarQueryAPI</w:t>
-      </w:r>
-      <w:proofErr w:type="spellEnd"/>
-      <w:r>
-        <w:rPr>
-          <w:rFonts w:ascii="Calibri" w:hAnsi="Calibri" w:cs="Calibri"/>
-        </w:rPr>
-        <w:t>.</w:t>
+        <w:t xml:space="preserve"> Edmunds eller CarQueryAPI.</w:t>
       </w:r>
     </w:p>
     <w:p>
@@ -855,43 +617,19 @@
           <w:rFonts w:ascii="Calibri" w:hAnsi="Calibri" w:cs="Calibri"/>
         </w:rPr>
       </w:pPr>
-      <w:proofErr w:type="spellStart"/>
       <w:r>
         <w:rPr>
           <w:rFonts w:ascii="Calibri" w:hAnsi="Calibri" w:cs="Calibri"/>
           <w:b/>
           <w:bCs/>
         </w:rPr>
-        <w:t>Resplanering</w:t>
-      </w:r>
-      <w:proofErr w:type="spellEnd"/>
-      <w:r>
-        <w:rPr>
-          <w:rFonts w:ascii="Calibri" w:hAnsi="Calibri" w:cs="Calibri"/>
-          <w:b/>
-          <w:bCs/>
-        </w:rPr>
-        <w:t xml:space="preserve"> och kartvisning</w:t>
-      </w:r>
-      <w:r>
-        <w:rPr>
-          <w:rFonts w:ascii="Calibri" w:hAnsi="Calibri" w:cs="Calibri"/>
-        </w:rPr>
-        <w:t xml:space="preserve">: Integrera en karttjänst för att visa rutter och </w:t>
-      </w:r>
-      <w:proofErr w:type="spellStart"/>
-      <w:r>
-        <w:rPr>
-          <w:rFonts w:ascii="Calibri" w:hAnsi="Calibri" w:cs="Calibri"/>
-        </w:rPr>
-        <w:t>laddstationer</w:t>
-      </w:r>
-      <w:proofErr w:type="spellEnd"/>
-      <w:r>
-        <w:rPr>
-          <w:rFonts w:ascii="Calibri" w:hAnsi="Calibri" w:cs="Calibri"/>
-        </w:rPr>
-        <w:t>.</w:t>
+        <w:t>Resplanering och kartvisning</w:t>
+      </w:r>
+      <w:r>
+        <w:rPr>
+          <w:rFonts w:ascii="Calibri" w:hAnsi="Calibri" w:cs="Calibri"/>
+        </w:rPr>
+        <w:t>: Integrera en karttjänst för att visa rutter och laddstationer.</w:t>
       </w:r>
     </w:p>
     <w:p>
@@ -910,18 +648,8 @@
           <w:b/>
           <w:bCs/>
         </w:rPr>
-        <w:t xml:space="preserve">Bokning av </w:t>
-      </w:r>
-      <w:proofErr w:type="spellStart"/>
-      <w:r>
-        <w:rPr>
-          <w:rFonts w:ascii="Calibri" w:hAnsi="Calibri" w:cs="Calibri"/>
-          <w:b/>
-          <w:bCs/>
-        </w:rPr>
-        <w:t>laddstationer</w:t>
-      </w:r>
-      <w:proofErr w:type="spellEnd"/>
+        <w:t>Bokning av laddstationer</w:t>
+      </w:r>
       <w:r>
         <w:rPr>
           <w:rFonts w:ascii="Calibri" w:hAnsi="Calibri" w:cs="Calibri"/>
@@ -938,21 +666,7 @@
         <w:rPr>
           <w:rFonts w:ascii="Calibri" w:hAnsi="Calibri" w:cs="Calibri"/>
         </w:rPr>
-        <w:t xml:space="preserve">omboka </w:t>
-      </w:r>
-      <w:proofErr w:type="spellStart"/>
-      <w:r>
-        <w:rPr>
-          <w:rFonts w:ascii="Calibri" w:hAnsi="Calibri" w:cs="Calibri"/>
-        </w:rPr>
-        <w:t>laddstationer</w:t>
-      </w:r>
-      <w:proofErr w:type="spellEnd"/>
-      <w:r>
-        <w:rPr>
-          <w:rFonts w:ascii="Calibri" w:hAnsi="Calibri" w:cs="Calibri"/>
-        </w:rPr>
-        <w:t>.</w:t>
+        <w:t>omboka laddstationer.</w:t>
       </w:r>
     </w:p>
     <w:p>
@@ -983,35 +697,7 @@
         <w:rPr>
           <w:rFonts w:ascii="Calibri" w:hAnsi="Calibri" w:cs="Calibri"/>
         </w:rPr>
-        <w:t xml:space="preserve"> </w:t>
-      </w:r>
-      <w:proofErr w:type="spellStart"/>
-      <w:r>
-        <w:rPr>
-          <w:rFonts w:ascii="Calibri" w:hAnsi="Calibri" w:cs="Calibri"/>
-        </w:rPr>
-        <w:t>OpenWeatherMap</w:t>
-      </w:r>
-      <w:proofErr w:type="spellEnd"/>
-      <w:r>
-        <w:rPr>
-          <w:rFonts w:ascii="Calibri" w:hAnsi="Calibri" w:cs="Calibri"/>
-        </w:rPr>
-        <w:t xml:space="preserve"> eller </w:t>
-      </w:r>
-      <w:proofErr w:type="spellStart"/>
-      <w:r>
-        <w:rPr>
-          <w:rFonts w:ascii="Calibri" w:hAnsi="Calibri" w:cs="Calibri"/>
-        </w:rPr>
-        <w:t>WeatherAPI</w:t>
-      </w:r>
-      <w:proofErr w:type="spellEnd"/>
-      <w:r>
-        <w:rPr>
-          <w:rFonts w:ascii="Calibri" w:hAnsi="Calibri" w:cs="Calibri"/>
-        </w:rPr>
-        <w:t>.</w:t>
+        <w:t xml:space="preserve"> OpenWeatherMap eller WeatherAPI.</w:t>
       </w:r>
     </w:p>
     <w:p>
@@ -1087,21 +773,7 @@
         <w:rPr>
           <w:rFonts w:ascii="Calibri" w:hAnsi="Calibri" w:cs="Calibri"/>
         </w:rPr>
-        <w:t xml:space="preserve">Utveckla </w:t>
-      </w:r>
-      <w:proofErr w:type="spellStart"/>
-      <w:r>
-        <w:rPr>
-          <w:rFonts w:ascii="Calibri" w:hAnsi="Calibri" w:cs="Calibri"/>
-        </w:rPr>
-        <w:t>frontend</w:t>
-      </w:r>
-      <w:proofErr w:type="spellEnd"/>
-      <w:r>
-        <w:rPr>
-          <w:rFonts w:ascii="Calibri" w:hAnsi="Calibri" w:cs="Calibri"/>
-        </w:rPr>
-        <w:t xml:space="preserve"> gränssnittet och integrera karttjänsten.</w:t>
+        <w:t>Utveckla frontend gränssnittet och integrera karttjänsten.</w:t>
       </w:r>
     </w:p>
     <w:p>
@@ -1218,16 +890,8 @@
         <w:rPr>
           <w:rFonts w:ascii="Calibri" w:hAnsi="Calibri" w:cs="Calibri"/>
         </w:rPr>
-        <w:t xml:space="preserve">Implementera bokningssystemet för </w:t>
-      </w:r>
-      <w:proofErr w:type="spellStart"/>
-      <w:r>
-        <w:rPr>
-          <w:rFonts w:ascii="Calibri" w:hAnsi="Calibri" w:cs="Calibri"/>
-        </w:rPr>
-        <w:t>laddstationer.</w:t>
-      </w:r>
-      <w:proofErr w:type="spellEnd"/>
+        <w:t>Implementera bokningssystemet för laddstationer.</w:t>
+      </w:r>
     </w:p>
     <w:p>
       <w:pPr>

--- a/Examensarbete PM.docx
+++ b/Examensarbete PM.docx
@@ -488,13 +488,25 @@
         <w:rPr>
           <w:rFonts w:ascii="Calibri" w:hAnsi="Calibri" w:cs="Calibri"/>
         </w:rPr>
-        <w:t xml:space="preserve"> Google Maps API eller OpenStreetMap för kartfunktioner.</w:t>
-      </w:r>
-      <w:r>
-        <w:rPr>
-          <w:rFonts w:ascii="Calibri" w:hAnsi="Calibri" w:cs="Calibri"/>
-        </w:rPr>
-        <w:t xml:space="preserve"> Leaflets</w:t>
+        <w:t xml:space="preserve"> </w:t>
+      </w:r>
+      <w:r>
+        <w:rPr>
+          <w:rFonts w:ascii="Calibri" w:hAnsi="Calibri" w:cs="Calibri"/>
+        </w:rPr>
+        <w:t>Leaflets</w:t>
+      </w:r>
+      <w:r>
+        <w:rPr>
+          <w:rFonts w:ascii="Calibri" w:hAnsi="Calibri" w:cs="Calibri"/>
+        </w:rPr>
+        <w:t xml:space="preserve"> </w:t>
+      </w:r>
+      <w:r>
+        <w:rPr>
+          <w:rFonts w:ascii="Calibri" w:hAnsi="Calibri" w:cs="Calibri"/>
+        </w:rPr>
+        <w:t>för kartfunktioner.</w:t>
       </w:r>
     </w:p>
     <w:p>

--- a/Examensarbete PM.docx
+++ b/Examensarbete PM.docx
@@ -506,7 +506,19 @@
         <w:rPr>
           <w:rFonts w:ascii="Calibri" w:hAnsi="Calibri" w:cs="Calibri"/>
         </w:rPr>
-        <w:t>för kartfunktioner.</w:t>
+        <w:t>för kartfunktioner</w:t>
+      </w:r>
+      <w:r>
+        <w:rPr>
+          <w:rFonts w:ascii="Calibri" w:hAnsi="Calibri" w:cs="Calibri"/>
+        </w:rPr>
+        <w:t xml:space="preserve"> med OpenRouteService</w:t>
+      </w:r>
+      <w:r>
+        <w:rPr>
+          <w:rFonts w:ascii="Calibri" w:hAnsi="Calibri" w:cs="Calibri"/>
+        </w:rPr>
+        <w:t>.</w:t>
       </w:r>
     </w:p>
     <w:p>
